--- a/220503 Css.docx
+++ b/220503 Css.docx
@@ -73,8 +73,6 @@
         <w:tab/>
         <w:t>전체(*) 선택자 ; 페이지 초기화</w:t>
       </w:r>
-      <w:bookmarkStart w:id="0" w:name="_GoBack"/>
-      <w:bookmarkEnd w:id="0"/>
     </w:p>
     <w:p>
       <w:pPr>
@@ -225,11 +223,11 @@
         <w:ind w:leftChars="200" w:left="400"/>
       </w:pPr>
       <w:r>
-        <w:t>11.</w:t>
+        <w:t>12.</w:t>
       </w:r>
       <w:r>
         <w:tab/>
-        <w:t>문자선택자</w:t>
+        <w:t>링크선택자</w:t>
       </w:r>
     </w:p>
     <w:p>
@@ -238,19 +236,6 @@
         <w:ind w:leftChars="200" w:left="400"/>
       </w:pPr>
       <w:r>
-        <w:t>12.</w:t>
-      </w:r>
-      <w:r>
-        <w:tab/>
-        <w:t>링크선택자</w:t>
-      </w:r>
-    </w:p>
-    <w:p>
-      <w:pPr>
-        <w:spacing w:after="0"/>
-        <w:ind w:leftChars="200" w:left="400"/>
-      </w:pPr>
-      <w:r>
         <w:t>13.</w:t>
       </w:r>
       <w:r>
@@ -258,20 +243,111 @@
         <w:t>부정선택자</w:t>
       </w:r>
     </w:p>
-    <w:p>
-      <w:pPr>
-        <w:rPr>
-          <w:rFonts w:hint="eastAsia"/>
-        </w:rPr>
-      </w:pPr>
-    </w:p>
-    <w:p>
-      <w:r>
-        <w:t>6.</w:t>
-      </w:r>
-      <w:r>
-        <w:tab/>
-        <w:t>속성 선택자 : tag의 속성을 선택하여 CSS의 속성을 설정할 수 있다</w:t>
+    <w:p/>
+    <w:p>
+      <w:pPr>
+        <w:pStyle w:val="a5"/>
+        <w:numPr>
+          <w:ilvl w:val="0"/>
+          <w:numId w:val="4"/>
+        </w:numPr>
+        <w:spacing w:line="240" w:lineRule="auto"/>
+        <w:ind w:leftChars="0"/>
+        <w:rPr>
+          <w:rFonts w:hint="eastAsia"/>
+        </w:rPr>
+      </w:pPr>
+      <w:r>
+        <w:rPr>
+          <w:rFonts w:hint="eastAsia"/>
+        </w:rPr>
+        <w:t>tag 선택자란? 특정 태그를 선택하여 CSS속성을 적용할 수 있다</w:t>
+      </w:r>
+    </w:p>
+    <w:p>
+      <w:pPr>
+        <w:pStyle w:val="a5"/>
+        <w:numPr>
+          <w:ilvl w:val="0"/>
+          <w:numId w:val="4"/>
+        </w:numPr>
+        <w:spacing w:line="240" w:lineRule="auto"/>
+        <w:ind w:leftChars="0"/>
+        <w:rPr>
+          <w:rFonts w:hint="eastAsia"/>
+        </w:rPr>
+      </w:pPr>
+      <w:r>
+        <w:rPr>
+          <w:rFonts w:hint="eastAsia"/>
+        </w:rPr>
+        <w:t>전체라는</w:t>
+      </w:r>
+      <w:r>
+        <w:t xml:space="preserve"> 의미의 * 선택자를 사용하면 문서 전체를 선택하는 의미가 있다</w:t>
+      </w:r>
+    </w:p>
+    <w:p>
+      <w:pPr>
+        <w:pStyle w:val="a5"/>
+        <w:numPr>
+          <w:ilvl w:val="0"/>
+          <w:numId w:val="4"/>
+        </w:numPr>
+        <w:spacing w:line="240" w:lineRule="auto"/>
+        <w:ind w:leftChars="0"/>
+      </w:pPr>
+      <w:r>
+        <w:rPr>
+          <w:rFonts w:hint="eastAsia"/>
+        </w:rPr>
+        <w:t>id(#)와 class(.) : 태그의 id와 clas를 이용하여 CSS에 속성을 설정할 수 있다</w:t>
+      </w:r>
+    </w:p>
+    <w:p>
+      <w:pPr>
+        <w:pStyle w:val="a5"/>
+        <w:numPr>
+          <w:ilvl w:val="0"/>
+          <w:numId w:val="4"/>
+        </w:numPr>
+        <w:spacing w:after="0" w:line="240" w:lineRule="auto"/>
+        <w:ind w:leftChars="0"/>
+      </w:pPr>
+      <w:r>
+        <w:rPr>
+          <w:rFonts w:hint="eastAsia"/>
+        </w:rPr>
+        <w:t>tag, id, class 혼합 : tag, id, class를 혼합하여 CSS에서 속성을 설정할 수 있다.</w:t>
+      </w:r>
+    </w:p>
+    <w:p>
+      <w:pPr>
+        <w:pStyle w:val="a5"/>
+        <w:spacing w:after="0" w:line="240" w:lineRule="auto"/>
+        <w:ind w:leftChars="0"/>
+        <w:rPr>
+          <w:rFonts w:hint="eastAsia"/>
+        </w:rPr>
+      </w:pPr>
+    </w:p>
+    <w:p>
+      <w:pPr>
+        <w:pStyle w:val="a5"/>
+        <w:numPr>
+          <w:ilvl w:val="0"/>
+          <w:numId w:val="4"/>
+        </w:numPr>
+        <w:ind w:leftChars="0"/>
+      </w:pPr>
+      <w:r>
+        <w:rPr>
+          <w:rFonts w:hint="eastAsia"/>
+        </w:rPr>
+        <w:t>속</w:t>
+      </w:r>
+      <w:r>
+        <w:t>성 선택자 : tag의 속성을 선택하여 CSS의 속성을 설정할 수 있다</w:t>
       </w:r>
     </w:p>
     <w:p>
@@ -284,11 +360,6 @@
       </w:r>
     </w:p>
     <w:p>
-      <w:pPr>
-        <w:rPr>
-          <w:rFonts w:hint="eastAsia"/>
-        </w:rPr>
-      </w:pPr>
       <w:r>
         <w:t>img[alt]{/*img태그중에서 alt속성이 있는 요소 */</w:t>
       </w:r>
@@ -331,18 +402,171 @@
       </w:r>
     </w:p>
     <w:p>
-      <w:pPr>
-        <w:rPr>
-          <w:rFonts w:hint="eastAsia"/>
-        </w:rPr>
-      </w:pPr>
       <w:r>
         <w:t>input[name$='me']{ /*input태그중에 name속성이 'me'로 끝나는 요소*/</w:t>
       </w:r>
+    </w:p>
+    <w:p>
+      <w:pPr>
+        <w:pStyle w:val="a5"/>
+        <w:numPr>
+          <w:ilvl w:val="0"/>
+          <w:numId w:val="4"/>
+        </w:numPr>
+        <w:spacing w:after="0" w:line="240" w:lineRule="auto"/>
+        <w:ind w:leftChars="0"/>
+      </w:pPr>
+      <w:r>
+        <w:rPr>
+          <w:rFonts w:hint="eastAsia"/>
+        </w:rPr>
+        <w:t>후손 및 자손 선택자 : tag의 속성을 선택하여 CSS의 속성을 설정할 수 있다.</w:t>
+      </w:r>
+    </w:p>
+    <w:p>
+      <w:pPr>
+        <w:pStyle w:val="a5"/>
+        <w:numPr>
+          <w:ilvl w:val="0"/>
+          <w:numId w:val="4"/>
+        </w:numPr>
+        <w:spacing w:after="0" w:line="240" w:lineRule="auto"/>
+        <w:ind w:leftChars="0"/>
+      </w:pPr>
+      <w:r>
+        <w:rPr>
+          <w:rFonts w:hint="eastAsia"/>
+        </w:rPr>
+        <w:lastRenderedPageBreak/>
+        <w:t>동위(=형제) 선택자(+</w:t>
+      </w:r>
+      <w:r>
+        <w:t>하나만</w:t>
+      </w:r>
+      <w:r>
+        <w:rPr>
+          <w:rFonts w:hint="eastAsia"/>
+        </w:rPr>
+        <w:t>, ~다선택) : 태그의 동등한 위치를 판단하여 CSS속성을 설정할 수 있다.</w:t>
+      </w:r>
+    </w:p>
+    <w:p>
+      <w:pPr>
+        <w:pStyle w:val="a5"/>
+        <w:numPr>
+          <w:ilvl w:val="0"/>
+          <w:numId w:val="4"/>
+        </w:numPr>
+        <w:spacing w:after="0" w:line="240" w:lineRule="auto"/>
+        <w:ind w:leftChars="0"/>
+      </w:pPr>
+      <w:r>
+        <w:rPr>
+          <w:rFonts w:hint="eastAsia"/>
+        </w:rPr>
+        <w:t>반응 선택자 : 마우스를 올려 놓았을 때(hover상태)의 반응에 따른 속성을 설정할 수 있다</w:t>
+      </w:r>
+    </w:p>
+    <w:p>
+      <w:pPr>
+        <w:pStyle w:val="a5"/>
+        <w:numPr>
+          <w:ilvl w:val="0"/>
+          <w:numId w:val="4"/>
+        </w:numPr>
+        <w:spacing w:after="0" w:line="240" w:lineRule="auto"/>
+        <w:ind w:leftChars="0"/>
+      </w:pPr>
+      <w:r>
+        <w:rPr>
+          <w:rFonts w:hint="eastAsia"/>
+        </w:rPr>
+        <w:t>상태 선택자 : 상태에 따라 CSS속성이 변화하는 설정을 할 수 있다.  ex. input태그의 경우 focus가 맞혀졌을 때</w:t>
+      </w:r>
+    </w:p>
+    <w:p>
+      <w:pPr>
+        <w:pStyle w:val="a5"/>
+        <w:numPr>
+          <w:ilvl w:val="0"/>
+          <w:numId w:val="4"/>
+        </w:numPr>
+        <w:spacing w:after="0" w:line="240" w:lineRule="auto"/>
+        <w:ind w:leftChars="0"/>
+      </w:pPr>
+      <w:r>
+        <w:rPr>
+          <w:rFonts w:hint="eastAsia"/>
+        </w:rPr>
+        <w:t>구조 선택자 : 구조에 따라 CSS 속성이 변화하는 설정을 할 수 있다</w:t>
+      </w:r>
+    </w:p>
+    <w:p>
+      <w:pPr>
+        <w:pStyle w:val="a5"/>
+        <w:numPr>
+          <w:ilvl w:val="0"/>
+          <w:numId w:val="4"/>
+        </w:numPr>
+        <w:spacing w:after="0" w:line="240" w:lineRule="auto"/>
+        <w:ind w:leftChars="0"/>
+      </w:pPr>
+      <w:r>
+        <w:rPr>
+          <w:rFonts w:hint="eastAsia"/>
+        </w:rPr>
+        <w:t>전체적인 레이아웃 설정 : 지금까지 살펴본 내용을 바탕으로 아래의 레이아웃을 설정해 봅니다</w:t>
+      </w:r>
+    </w:p>
+    <w:p>
+      <w:pPr>
+        <w:pStyle w:val="a5"/>
+        <w:numPr>
+          <w:ilvl w:val="0"/>
+          <w:numId w:val="4"/>
+        </w:numPr>
+        <w:spacing w:after="0" w:line="240" w:lineRule="auto"/>
+        <w:ind w:leftChars="0"/>
+      </w:pPr>
+      <w:r>
+        <w:rPr>
+          <w:rFonts w:hint="eastAsia"/>
+        </w:rPr>
+        <w:t>링크 선택자 : 문서에 링크(href) 되어 있는 문자를 선택하여, CSS 속성을 설정할 수 있다</w:t>
+      </w:r>
+    </w:p>
+    <w:p>
+      <w:pPr>
+        <w:pStyle w:val="a5"/>
+        <w:numPr>
+          <w:ilvl w:val="0"/>
+          <w:numId w:val="4"/>
+        </w:numPr>
+        <w:spacing w:after="0" w:line="240" w:lineRule="auto"/>
+        <w:ind w:leftChars="0"/>
+      </w:pPr>
+      <w:r>
+        <w:rPr>
+          <w:rFonts w:hint="eastAsia"/>
+        </w:rPr>
+        <w:t>부정 선택자 : 나를 제외한 모든 태그에 CSS 속성을 적용할 수 있다</w:t>
+      </w:r>
+    </w:p>
+    <w:p>
+      <w:pPr>
+        <w:ind w:left="400"/>
+        <w:rPr>
+          <w:rFonts w:hint="eastAsia"/>
+        </w:rPr>
+      </w:pPr>
     </w:p>
     <w:p/>
     <w:p/>
     <w:p/>
+    <w:p>
+      <w:bookmarkStart w:id="0" w:name="_GoBack"/>
+      <w:bookmarkEnd w:id="0"/>
+    </w:p>
     <w:p/>
     <w:p/>
     <w:p>
@@ -350,120 +574,170 @@
         <w:ind w:firstLineChars="100" w:firstLine="200"/>
       </w:pPr>
       <w:r>
+        <w:t>7</w:t>
+      </w:r>
+      <w:r>
+        <w:t>.</w:t>
+      </w:r>
+      <w:r>
+        <w:t xml:space="preserve"> 후손(자식의자식….)선택자, 자손(바로아래)선택자</w:t>
+      </w:r>
+    </w:p>
+    <w:p>
+      <w:pPr>
+        <w:ind w:firstLineChars="100" w:firstLine="200"/>
+      </w:pPr>
+      <w:r>
+        <w:tab/>
+      </w:r>
+    </w:p>
+    <w:p>
+      <w:pPr>
+        <w:ind w:firstLineChars="100" w:firstLine="200"/>
+      </w:pPr>
+      <w:r>
+        <w:tab/>
+      </w:r>
+      <w:r>
+        <w:rPr>
+          <w:rFonts w:hint="eastAsia"/>
+        </w:rPr>
+        <w:t>선택자A 선택자B = 선택자A에 후손으로 위치하는 선택자B</w:t>
+      </w:r>
+    </w:p>
+    <w:p>
+      <w:pPr>
+        <w:ind w:firstLineChars="100" w:firstLine="200"/>
+      </w:pPr>
+      <w:r>
+        <w:tab/>
+      </w:r>
+      <w:r>
+        <w:rPr>
+          <w:rFonts w:hint="eastAsia"/>
+        </w:rPr>
+        <w:t>선택자</w:t>
+      </w:r>
+      <w:r>
+        <w:t xml:space="preserve">A &gt; </w:t>
+      </w:r>
+      <w:r>
+        <w:rPr>
+          <w:rFonts w:hint="eastAsia"/>
+        </w:rPr>
+        <w:t>선택자B</w:t>
+      </w:r>
+      <w:r>
+        <w:t xml:space="preserve"> = </w:t>
+      </w:r>
+      <w:r>
+        <w:rPr>
+          <w:rFonts w:hint="eastAsia"/>
+        </w:rPr>
+        <w:t>선택자 A의 자손에 위치하는 선택자 B</w:t>
+      </w:r>
+    </w:p>
+    <w:p>
+      <w:pPr>
+        <w:ind w:firstLineChars="100" w:firstLine="200"/>
+      </w:pPr>
+    </w:p>
+    <w:p>
+      <w:pPr>
+        <w:ind w:firstLineChars="100" w:firstLine="200"/>
+      </w:pPr>
+    </w:p>
+    <w:p>
+      <w:pPr>
+        <w:ind w:firstLineChars="100" w:firstLine="200"/>
+      </w:pPr>
+    </w:p>
+    <w:p>
+      <w:pPr>
+        <w:ind w:firstLineChars="200" w:firstLine="400"/>
+      </w:pPr>
+      <w:r>
+        <w:t>#header .logo{ /* #header .logo 띄어쓰기는 후손선택자 아래단 아무데나*/</w:t>
+      </w:r>
+    </w:p>
+    <w:p>
+      <w:pPr>
+        <w:ind w:firstLineChars="100" w:firstLine="200"/>
+      </w:pPr>
+      <w:r>
+        <w:t xml:space="preserve">            float : left;</w:t>
+      </w:r>
+    </w:p>
+    <w:p>
+      <w:pPr>
+        <w:ind w:firstLineChars="100" w:firstLine="200"/>
+      </w:pPr>
+      <w:r>
+        <w:t xml:space="preserve">            padding : 10px 30px 10px 100px;</w:t>
+      </w:r>
+    </w:p>
+    <w:p>
+      <w:pPr>
+        <w:ind w:firstLineChars="100" w:firstLine="200"/>
+      </w:pPr>
+      <w:r>
+        <w:t xml:space="preserve">        }</w:t>
+      </w:r>
+    </w:p>
+    <w:p>
+      <w:pPr>
+        <w:ind w:firstLineChars="100" w:firstLine="200"/>
+      </w:pPr>
+      <w:r>
+        <w:t xml:space="preserve">        #header&gt;.name{ /*자손선택자(바로아래단) 아래단 아무데나가 아닌 바로 아래단만*/</w:t>
+      </w:r>
+    </w:p>
+    <w:p>
+      <w:pPr>
+        <w:ind w:firstLineChars="100" w:firstLine="200"/>
+      </w:pPr>
+      <w:r>
+        <w:t xml:space="preserve">            float : left;</w:t>
+      </w:r>
+    </w:p>
+    <w:p>
+      <w:pPr>
+        <w:ind w:firstLineChars="100" w:firstLine="200"/>
+      </w:pPr>
+      <w:r>
+        <w:t xml:space="preserve">            padding : 20px 30px 10px 70px;</w:t>
+      </w:r>
+    </w:p>
+    <w:p>
+      <w:pPr>
+        <w:ind w:firstLineChars="100" w:firstLine="200"/>
+      </w:pPr>
+      <w:r>
+        <w:t xml:space="preserve">        }</w:t>
+      </w:r>
+    </w:p>
+    <w:p>
+      <w:pPr>
+        <w:ind w:firstLineChars="100" w:firstLine="200"/>
+      </w:pPr>
+      <w:r>
+        <w:t xml:space="preserve">        div p{ /*후손선택자(div 밑에 있는 p)*/</w:t>
+      </w:r>
+    </w:p>
+    <w:p>
+      <w:pPr>
+        <w:ind w:firstLineChars="100" w:firstLine="200"/>
+      </w:pPr>
+      <w:r>
+        <w:t xml:space="preserve">            font-size : 20px; /*p태그의 기본 font-size는 16*/</w:t>
+      </w:r>
+    </w:p>
+    <w:p>
+      <w:pPr>
+        <w:ind w:firstLineChars="100" w:firstLine="200"/>
+      </w:pPr>
+      <w:r>
         <w:lastRenderedPageBreak/>
-        <w:t>7</w:t>
-      </w:r>
-      <w:r>
-        <w:t>.</w:t>
-      </w:r>
-      <w:r>
-        <w:t xml:space="preserve"> 후손(자식의자식….)선택자, 자손(바로아래)선택자</w:t>
-      </w:r>
-    </w:p>
-    <w:p>
-      <w:pPr>
-        <w:ind w:firstLineChars="100" w:firstLine="200"/>
-      </w:pPr>
-      <w:r>
-        <w:tab/>
-      </w:r>
-    </w:p>
-    <w:p>
-      <w:pPr>
-        <w:ind w:firstLineChars="100" w:firstLine="200"/>
-        <w:rPr>
-          <w:rFonts w:hint="eastAsia"/>
-        </w:rPr>
-      </w:pPr>
-      <w:r>
-        <w:tab/>
-      </w:r>
-      <w:r>
-        <w:rPr>
-          <w:rFonts w:hint="eastAsia"/>
-        </w:rPr>
-        <w:t>선택자A 선택자B = 선택자A에 후손으로 위치하는 선택자B</w:t>
-      </w:r>
-    </w:p>
-    <w:p>
-      <w:pPr>
-        <w:ind w:firstLineChars="100" w:firstLine="200"/>
-      </w:pPr>
-      <w:r>
-        <w:tab/>
-      </w:r>
-      <w:r>
-        <w:rPr>
-          <w:rFonts w:hint="eastAsia"/>
-        </w:rPr>
-        <w:t>선택자</w:t>
-      </w:r>
-      <w:r>
-        <w:t xml:space="preserve">A &gt; </w:t>
-      </w:r>
-      <w:r>
-        <w:rPr>
-          <w:rFonts w:hint="eastAsia"/>
-        </w:rPr>
-        <w:t>선택자B</w:t>
-      </w:r>
-      <w:r>
-        <w:t xml:space="preserve"> = </w:t>
-      </w:r>
-      <w:r>
-        <w:rPr>
-          <w:rFonts w:hint="eastAsia"/>
-        </w:rPr>
-        <w:t>선택자 A의 자손에 위치하는 선택자 B</w:t>
-      </w:r>
-    </w:p>
-    <w:p>
-      <w:pPr>
-        <w:ind w:firstLineChars="100" w:firstLine="200"/>
-      </w:pPr>
-    </w:p>
-    <w:p>
-      <w:pPr>
-        <w:ind w:firstLineChars="100" w:firstLine="200"/>
-      </w:pPr>
-    </w:p>
-    <w:p>
-      <w:pPr>
-        <w:ind w:firstLineChars="100" w:firstLine="200"/>
-        <w:rPr>
-          <w:rFonts w:hint="eastAsia"/>
-        </w:rPr>
-      </w:pPr>
-    </w:p>
-    <w:p>
-      <w:pPr>
-        <w:ind w:firstLineChars="200" w:firstLine="400"/>
-      </w:pPr>
-      <w:r>
-        <w:t>#header .logo{ /* #header .logo 띄어쓰기는 후손선택자 아래단 아무데나*/</w:t>
-      </w:r>
-    </w:p>
-    <w:p>
-      <w:pPr>
-        <w:ind w:firstLineChars="100" w:firstLine="200"/>
-      </w:pPr>
-      <w:r>
-        <w:t xml:space="preserve">            float : left;</w:t>
-      </w:r>
-    </w:p>
-    <w:p>
-      <w:pPr>
-        <w:ind w:firstLineChars="100" w:firstLine="200"/>
-      </w:pPr>
-      <w:r>
-        <w:t xml:space="preserve">            padding : 10px 30px 10px 100px;</w:t>
-      </w:r>
-    </w:p>
-    <w:p>
-      <w:pPr>
-        <w:ind w:firstLineChars="100" w:firstLine="200"/>
-      </w:pPr>
-      <w:r>
         <w:t xml:space="preserve">        }</w:t>
       </w:r>
     </w:p>
@@ -472,23 +746,23 @@
         <w:ind w:firstLineChars="100" w:firstLine="200"/>
       </w:pPr>
       <w:r>
-        <w:t xml:space="preserve">        #header&gt;.name{ /*자손선택자(바로아래단) 아래단 아무데나가 아닌 바로 아래단만*/</w:t>
-      </w:r>
-    </w:p>
-    <w:p>
-      <w:pPr>
-        <w:ind w:firstLineChars="100" w:firstLine="200"/>
-      </w:pPr>
-      <w:r>
-        <w:t xml:space="preserve">            float : left;</w:t>
-      </w:r>
-    </w:p>
-    <w:p>
-      <w:pPr>
-        <w:ind w:firstLineChars="100" w:firstLine="200"/>
-      </w:pPr>
-      <w:r>
-        <w:t xml:space="preserve">            padding : 20px 30px 10px 70px;</w:t>
+        <w:t xml:space="preserve">        div &gt; p{ /*자손선택자 div바로 밑에있는 p*/</w:t>
+      </w:r>
+    </w:p>
+    <w:p>
+      <w:pPr>
+        <w:ind w:firstLineChars="100" w:firstLine="200"/>
+      </w:pPr>
+      <w:r>
+        <w:t xml:space="preserve">            color : red;</w:t>
+      </w:r>
+    </w:p>
+    <w:p>
+      <w:pPr>
+        <w:ind w:firstLineChars="100" w:firstLine="200"/>
+      </w:pPr>
+      <w:r>
+        <w:t xml:space="preserve">            font-size : 15px;</w:t>
       </w:r>
     </w:p>
     <w:p>
@@ -503,74 +777,15 @@
       <w:pPr>
         <w:ind w:firstLineChars="100" w:firstLine="200"/>
       </w:pPr>
-      <w:r>
-        <w:t xml:space="preserve">        div p{ /*후손선택자(div 밑에 있는 p)*/</w:t>
-      </w:r>
-    </w:p>
-    <w:p>
-      <w:pPr>
-        <w:ind w:firstLineChars="100" w:firstLine="200"/>
-      </w:pPr>
-      <w:r>
-        <w:t xml:space="preserve">            font-size : 20px; /*p태그의 기본 font-size는 16*/</w:t>
-      </w:r>
-    </w:p>
-    <w:p>
-      <w:pPr>
-        <w:ind w:firstLineChars="100" w:firstLine="200"/>
-      </w:pPr>
-      <w:r>
-        <w:t xml:space="preserve">        }</w:t>
-      </w:r>
-    </w:p>
-    <w:p>
-      <w:pPr>
-        <w:ind w:firstLineChars="100" w:firstLine="200"/>
-      </w:pPr>
-      <w:r>
-        <w:t xml:space="preserve">        div &gt; p{ /*자손선택자 div바로 밑에있는 p*/</w:t>
-      </w:r>
-    </w:p>
-    <w:p>
-      <w:pPr>
-        <w:ind w:firstLineChars="100" w:firstLine="200"/>
-      </w:pPr>
-      <w:r>
-        <w:t xml:space="preserve">            color : red;</w:t>
-      </w:r>
-    </w:p>
-    <w:p>
-      <w:pPr>
-        <w:ind w:firstLineChars="100" w:firstLine="200"/>
-      </w:pPr>
-      <w:r>
-        <w:t xml:space="preserve">            font-size : 15px;</w:t>
-      </w:r>
-    </w:p>
-    <w:p>
-      <w:pPr>
-        <w:ind w:firstLineChars="100" w:firstLine="200"/>
-      </w:pPr>
-      <w:r>
-        <w:t xml:space="preserve">        }</w:t>
-      </w:r>
-    </w:p>
-    <w:p>
-      <w:pPr>
-        <w:ind w:firstLineChars="100" w:firstLine="200"/>
-      </w:pPr>
-    </w:p>
-    <w:p>
-      <w:pPr>
-        <w:ind w:firstLineChars="100" w:firstLine="200"/>
-      </w:pPr>
-    </w:p>
-    <w:p>
-      <w:pPr>
-        <w:ind w:firstLineChars="100" w:firstLine="200"/>
-        <w:rPr>
-          <w:rFonts w:hint="eastAsia"/>
-        </w:rPr>
+    </w:p>
+    <w:p>
+      <w:pPr>
+        <w:ind w:firstLineChars="100" w:firstLine="200"/>
+      </w:pPr>
+    </w:p>
+    <w:p>
+      <w:pPr>
+        <w:ind w:firstLineChars="100" w:firstLine="200"/>
       </w:pPr>
       <w:r>
         <w:t>8.</w:t>
@@ -634,6 +849,400 @@
     </w:p>
   </w:footnote>
 </w:footnotes>
+</file>
+
+<file path=word/numbering.xml><?xml version="1.0" encoding="utf-8"?>
+<w:numbering xmlns:wpc="http://schemas.microsoft.com/office/word/2010/wordprocessingCanvas" xmlns:cx="http://schemas.microsoft.com/office/drawing/2014/chartex" xmlns:mc="http://schemas.openxmlformats.org/markup-compatibility/2006" xmlns:o="urn:schemas-microsoft-com:office:office" xmlns:r="http://schemas.openxmlformats.org/officeDocument/2006/relationships" xmlns:m="http://schemas.openxmlformats.org/officeDocument/2006/math" xmlns:v="urn:schemas-microsoft-com:vml" xmlns:wp14="http://schemas.microsoft.com/office/word/2010/wordprocessingDrawing" xmlns:wp="http://schemas.openxmlformats.org/drawingml/2006/wordprocessingDrawing" xmlns:w10="urn:schemas-microsoft-com:office:word" xmlns:w="http://schemas.openxmlformats.org/wordprocessingml/2006/main" xmlns:w14="http://schemas.microsoft.com/office/word/2010/wordml" xmlns:w15="http://schemas.microsoft.com/office/word/2012/wordml" xmlns:w16se="http://schemas.microsoft.com/office/word/2015/wordml/symex" xmlns:wpg="http://schemas.microsoft.com/office/word/2010/wordprocessingGroup" xmlns:wpi="http://schemas.microsoft.com/office/word/2010/wordprocessingInk" xmlns:wne="http://schemas.microsoft.com/office/word/2006/wordml" xmlns:wps="http://schemas.microsoft.com/office/word/2010/wordprocessingShape" mc:Ignorable="w14 w15 w16se wp14">
+  <w:abstractNum w:abstractNumId="0" w15:restartNumberingAfterBreak="0">
+    <w:nsid w:val="20E240C7"/>
+    <w:multiLevelType w:val="hybridMultilevel"/>
+    <w:tmpl w:val="9EA00676"/>
+    <w:lvl w:ilvl="0" w:tplc="0409000F">
+      <w:start w:val="1"/>
+      <w:numFmt w:val="decimal"/>
+      <w:lvlText w:val="%1."/>
+      <w:lvlJc w:val="left"/>
+      <w:pPr>
+        <w:ind w:left="800" w:hanging="400"/>
+      </w:pPr>
+    </w:lvl>
+    <w:lvl w:ilvl="1" w:tplc="04090019" w:tentative="1">
+      <w:start w:val="1"/>
+      <w:numFmt w:val="upperLetter"/>
+      <w:lvlText w:val="%2."/>
+      <w:lvlJc w:val="left"/>
+      <w:pPr>
+        <w:ind w:left="1200" w:hanging="400"/>
+      </w:pPr>
+    </w:lvl>
+    <w:lvl w:ilvl="2" w:tplc="0409001B" w:tentative="1">
+      <w:start w:val="1"/>
+      <w:numFmt w:val="lowerRoman"/>
+      <w:lvlText w:val="%3."/>
+      <w:lvlJc w:val="right"/>
+      <w:pPr>
+        <w:ind w:left="1600" w:hanging="400"/>
+      </w:pPr>
+    </w:lvl>
+    <w:lvl w:ilvl="3" w:tplc="0409000F" w:tentative="1">
+      <w:start w:val="1"/>
+      <w:numFmt w:val="decimal"/>
+      <w:lvlText w:val="%4."/>
+      <w:lvlJc w:val="left"/>
+      <w:pPr>
+        <w:ind w:left="2000" w:hanging="400"/>
+      </w:pPr>
+    </w:lvl>
+    <w:lvl w:ilvl="4" w:tplc="04090019" w:tentative="1">
+      <w:start w:val="1"/>
+      <w:numFmt w:val="upperLetter"/>
+      <w:lvlText w:val="%5."/>
+      <w:lvlJc w:val="left"/>
+      <w:pPr>
+        <w:ind w:left="2400" w:hanging="400"/>
+      </w:pPr>
+    </w:lvl>
+    <w:lvl w:ilvl="5" w:tplc="0409001B" w:tentative="1">
+      <w:start w:val="1"/>
+      <w:numFmt w:val="lowerRoman"/>
+      <w:lvlText w:val="%6."/>
+      <w:lvlJc w:val="right"/>
+      <w:pPr>
+        <w:ind w:left="2800" w:hanging="400"/>
+      </w:pPr>
+    </w:lvl>
+    <w:lvl w:ilvl="6" w:tplc="0409000F" w:tentative="1">
+      <w:start w:val="1"/>
+      <w:numFmt w:val="decimal"/>
+      <w:lvlText w:val="%7."/>
+      <w:lvlJc w:val="left"/>
+      <w:pPr>
+        <w:ind w:left="3200" w:hanging="400"/>
+      </w:pPr>
+    </w:lvl>
+    <w:lvl w:ilvl="7" w:tplc="04090019" w:tentative="1">
+      <w:start w:val="1"/>
+      <w:numFmt w:val="upperLetter"/>
+      <w:lvlText w:val="%8."/>
+      <w:lvlJc w:val="left"/>
+      <w:pPr>
+        <w:ind w:left="3600" w:hanging="400"/>
+      </w:pPr>
+    </w:lvl>
+    <w:lvl w:ilvl="8" w:tplc="0409001B" w:tentative="1">
+      <w:start w:val="1"/>
+      <w:numFmt w:val="lowerRoman"/>
+      <w:lvlText w:val="%9."/>
+      <w:lvlJc w:val="right"/>
+      <w:pPr>
+        <w:ind w:left="4000" w:hanging="400"/>
+      </w:pPr>
+    </w:lvl>
+  </w:abstractNum>
+  <w:abstractNum w:abstractNumId="1" w15:restartNumberingAfterBreak="0">
+    <w:nsid w:val="27B1641A"/>
+    <w:multiLevelType w:val="hybridMultilevel"/>
+    <w:tmpl w:val="FF24945A"/>
+    <w:lvl w:ilvl="0" w:tplc="0409000F">
+      <w:start w:val="1"/>
+      <w:numFmt w:val="decimal"/>
+      <w:lvlText w:val="%1."/>
+      <w:lvlJc w:val="left"/>
+      <w:pPr>
+        <w:ind w:left="360" w:hanging="360"/>
+      </w:pPr>
+      <w:rPr>
+        <w:rFonts w:hint="default"/>
+      </w:rPr>
+    </w:lvl>
+    <w:lvl w:ilvl="1" w:tplc="1BCA5F4E">
+      <w:start w:val="1"/>
+      <w:numFmt w:val="decimal"/>
+      <w:lvlText w:val="(%2)"/>
+      <w:lvlJc w:val="left"/>
+      <w:pPr>
+        <w:ind w:left="1200" w:hanging="400"/>
+      </w:pPr>
+      <w:rPr>
+        <w:rFonts w:hint="eastAsia"/>
+      </w:rPr>
+    </w:lvl>
+    <w:lvl w:ilvl="2" w:tplc="04090001">
+      <w:start w:val="1"/>
+      <w:numFmt w:val="bullet"/>
+      <w:lvlText w:val=""/>
+      <w:lvlJc w:val="left"/>
+      <w:pPr>
+        <w:ind w:left="1600" w:hanging="400"/>
+      </w:pPr>
+      <w:rPr>
+        <w:rFonts w:ascii="Wingdings" w:hAnsi="Wingdings" w:hint="default"/>
+      </w:rPr>
+    </w:lvl>
+    <w:lvl w:ilvl="3" w:tplc="CA524DBE">
+      <w:start w:val="1"/>
+      <w:numFmt w:val="bullet"/>
+      <w:lvlText w:val=""/>
+      <w:lvlJc w:val="left"/>
+      <w:pPr>
+        <w:ind w:left="2000" w:hanging="400"/>
+      </w:pPr>
+      <w:rPr>
+        <w:rFonts w:ascii="Wingdings" w:hAnsi="Wingdings" w:hint="default"/>
+      </w:rPr>
+    </w:lvl>
+    <w:lvl w:ilvl="4" w:tplc="CA524DBE">
+      <w:start w:val="1"/>
+      <w:numFmt w:val="bullet"/>
+      <w:lvlText w:val=""/>
+      <w:lvlJc w:val="left"/>
+      <w:pPr>
+        <w:ind w:left="2400" w:hanging="400"/>
+      </w:pPr>
+      <w:rPr>
+        <w:rFonts w:ascii="Wingdings" w:hAnsi="Wingdings" w:hint="default"/>
+      </w:rPr>
+    </w:lvl>
+    <w:lvl w:ilvl="5" w:tplc="0409001B">
+      <w:start w:val="1"/>
+      <w:numFmt w:val="lowerRoman"/>
+      <w:lvlText w:val="%6."/>
+      <w:lvlJc w:val="right"/>
+      <w:pPr>
+        <w:ind w:left="2800" w:hanging="400"/>
+      </w:pPr>
+    </w:lvl>
+    <w:lvl w:ilvl="6" w:tplc="0409000F" w:tentative="1">
+      <w:start w:val="1"/>
+      <w:numFmt w:val="decimal"/>
+      <w:lvlText w:val="%7."/>
+      <w:lvlJc w:val="left"/>
+      <w:pPr>
+        <w:ind w:left="3200" w:hanging="400"/>
+      </w:pPr>
+    </w:lvl>
+    <w:lvl w:ilvl="7" w:tplc="04090019" w:tentative="1">
+      <w:start w:val="1"/>
+      <w:numFmt w:val="upperLetter"/>
+      <w:lvlText w:val="%8."/>
+      <w:lvlJc w:val="left"/>
+      <w:pPr>
+        <w:ind w:left="3600" w:hanging="400"/>
+      </w:pPr>
+    </w:lvl>
+    <w:lvl w:ilvl="8" w:tplc="0409001B" w:tentative="1">
+      <w:start w:val="1"/>
+      <w:numFmt w:val="lowerRoman"/>
+      <w:lvlText w:val="%9."/>
+      <w:lvlJc w:val="right"/>
+      <w:pPr>
+        <w:ind w:left="4000" w:hanging="400"/>
+      </w:pPr>
+    </w:lvl>
+  </w:abstractNum>
+  <w:abstractNum w:abstractNumId="2" w15:restartNumberingAfterBreak="0">
+    <w:nsid w:val="62867062"/>
+    <w:multiLevelType w:val="hybridMultilevel"/>
+    <w:tmpl w:val="0E46ED78"/>
+    <w:lvl w:ilvl="0" w:tplc="194AABFA">
+      <w:start w:val="7"/>
+      <w:numFmt w:val="decimal"/>
+      <w:lvlText w:val="%1."/>
+      <w:lvlJc w:val="left"/>
+      <w:pPr>
+        <w:ind w:left="760" w:hanging="360"/>
+      </w:pPr>
+      <w:rPr>
+        <w:rFonts w:hint="default"/>
+      </w:rPr>
+    </w:lvl>
+    <w:lvl w:ilvl="1" w:tplc="04090019" w:tentative="1">
+      <w:start w:val="1"/>
+      <w:numFmt w:val="upperLetter"/>
+      <w:lvlText w:val="%2."/>
+      <w:lvlJc w:val="left"/>
+      <w:pPr>
+        <w:ind w:left="1200" w:hanging="400"/>
+      </w:pPr>
+    </w:lvl>
+    <w:lvl w:ilvl="2" w:tplc="0409001B" w:tentative="1">
+      <w:start w:val="1"/>
+      <w:numFmt w:val="lowerRoman"/>
+      <w:lvlText w:val="%3."/>
+      <w:lvlJc w:val="right"/>
+      <w:pPr>
+        <w:ind w:left="1600" w:hanging="400"/>
+      </w:pPr>
+    </w:lvl>
+    <w:lvl w:ilvl="3" w:tplc="0409000F" w:tentative="1">
+      <w:start w:val="1"/>
+      <w:numFmt w:val="decimal"/>
+      <w:lvlText w:val="%4."/>
+      <w:lvlJc w:val="left"/>
+      <w:pPr>
+        <w:ind w:left="2000" w:hanging="400"/>
+      </w:pPr>
+    </w:lvl>
+    <w:lvl w:ilvl="4" w:tplc="04090019" w:tentative="1">
+      <w:start w:val="1"/>
+      <w:numFmt w:val="upperLetter"/>
+      <w:lvlText w:val="%5."/>
+      <w:lvlJc w:val="left"/>
+      <w:pPr>
+        <w:ind w:left="2400" w:hanging="400"/>
+      </w:pPr>
+    </w:lvl>
+    <w:lvl w:ilvl="5" w:tplc="0409001B" w:tentative="1">
+      <w:start w:val="1"/>
+      <w:numFmt w:val="lowerRoman"/>
+      <w:lvlText w:val="%6."/>
+      <w:lvlJc w:val="right"/>
+      <w:pPr>
+        <w:ind w:left="2800" w:hanging="400"/>
+      </w:pPr>
+    </w:lvl>
+    <w:lvl w:ilvl="6" w:tplc="0409000F" w:tentative="1">
+      <w:start w:val="1"/>
+      <w:numFmt w:val="decimal"/>
+      <w:lvlText w:val="%7."/>
+      <w:lvlJc w:val="left"/>
+      <w:pPr>
+        <w:ind w:left="3200" w:hanging="400"/>
+      </w:pPr>
+    </w:lvl>
+    <w:lvl w:ilvl="7" w:tplc="04090019" w:tentative="1">
+      <w:start w:val="1"/>
+      <w:numFmt w:val="upperLetter"/>
+      <w:lvlText w:val="%8."/>
+      <w:lvlJc w:val="left"/>
+      <w:pPr>
+        <w:ind w:left="3600" w:hanging="400"/>
+      </w:pPr>
+    </w:lvl>
+    <w:lvl w:ilvl="8" w:tplc="0409001B" w:tentative="1">
+      <w:start w:val="1"/>
+      <w:numFmt w:val="lowerRoman"/>
+      <w:lvlText w:val="%9."/>
+      <w:lvlJc w:val="right"/>
+      <w:pPr>
+        <w:ind w:left="4000" w:hanging="400"/>
+      </w:pPr>
+    </w:lvl>
+  </w:abstractNum>
+  <w:abstractNum w:abstractNumId="3" w15:restartNumberingAfterBreak="0">
+    <w:nsid w:val="673F2723"/>
+    <w:multiLevelType w:val="hybridMultilevel"/>
+    <w:tmpl w:val="CD5CE4AC"/>
+    <w:lvl w:ilvl="0" w:tplc="2B966BCC">
+      <w:start w:val="1"/>
+      <w:numFmt w:val="decimal"/>
+      <w:lvlText w:val="%1."/>
+      <w:lvlJc w:val="left"/>
+      <w:pPr>
+        <w:ind w:left="360" w:hanging="360"/>
+      </w:pPr>
+      <w:rPr>
+        <w:rFonts w:hint="default"/>
+      </w:rPr>
+    </w:lvl>
+    <w:lvl w:ilvl="1" w:tplc="1BCA5F4E">
+      <w:start w:val="1"/>
+      <w:numFmt w:val="decimal"/>
+      <w:lvlText w:val="(%2)"/>
+      <w:lvlJc w:val="left"/>
+      <w:pPr>
+        <w:ind w:left="1200" w:hanging="400"/>
+      </w:pPr>
+      <w:rPr>
+        <w:rFonts w:hint="eastAsia"/>
+      </w:rPr>
+    </w:lvl>
+    <w:lvl w:ilvl="2" w:tplc="04090001">
+      <w:start w:val="1"/>
+      <w:numFmt w:val="bullet"/>
+      <w:lvlText w:val=""/>
+      <w:lvlJc w:val="left"/>
+      <w:pPr>
+        <w:ind w:left="1600" w:hanging="400"/>
+      </w:pPr>
+      <w:rPr>
+        <w:rFonts w:ascii="Wingdings" w:hAnsi="Wingdings" w:hint="default"/>
+      </w:rPr>
+    </w:lvl>
+    <w:lvl w:ilvl="3" w:tplc="CA524DBE">
+      <w:start w:val="1"/>
+      <w:numFmt w:val="bullet"/>
+      <w:lvlText w:val=""/>
+      <w:lvlJc w:val="left"/>
+      <w:pPr>
+        <w:ind w:left="2000" w:hanging="400"/>
+      </w:pPr>
+      <w:rPr>
+        <w:rFonts w:ascii="Wingdings" w:hAnsi="Wingdings" w:hint="default"/>
+      </w:rPr>
+    </w:lvl>
+    <w:lvl w:ilvl="4" w:tplc="CA524DBE">
+      <w:start w:val="1"/>
+      <w:numFmt w:val="bullet"/>
+      <w:lvlText w:val=""/>
+      <w:lvlJc w:val="left"/>
+      <w:pPr>
+        <w:ind w:left="2400" w:hanging="400"/>
+      </w:pPr>
+      <w:rPr>
+        <w:rFonts w:ascii="Wingdings" w:hAnsi="Wingdings" w:hint="default"/>
+      </w:rPr>
+    </w:lvl>
+    <w:lvl w:ilvl="5" w:tplc="0409001B">
+      <w:start w:val="1"/>
+      <w:numFmt w:val="lowerRoman"/>
+      <w:lvlText w:val="%6."/>
+      <w:lvlJc w:val="right"/>
+      <w:pPr>
+        <w:ind w:left="2800" w:hanging="400"/>
+      </w:pPr>
+    </w:lvl>
+    <w:lvl w:ilvl="6" w:tplc="0409000F" w:tentative="1">
+      <w:start w:val="1"/>
+      <w:numFmt w:val="decimal"/>
+      <w:lvlText w:val="%7."/>
+      <w:lvlJc w:val="left"/>
+      <w:pPr>
+        <w:ind w:left="3200" w:hanging="400"/>
+      </w:pPr>
+    </w:lvl>
+    <w:lvl w:ilvl="7" w:tplc="04090019" w:tentative="1">
+      <w:start w:val="1"/>
+      <w:numFmt w:val="upperLetter"/>
+      <w:lvlText w:val="%8."/>
+      <w:lvlJc w:val="left"/>
+      <w:pPr>
+        <w:ind w:left="3600" w:hanging="400"/>
+      </w:pPr>
+    </w:lvl>
+    <w:lvl w:ilvl="8" w:tplc="0409001B" w:tentative="1">
+      <w:start w:val="1"/>
+      <w:numFmt w:val="lowerRoman"/>
+      <w:lvlText w:val="%9."/>
+      <w:lvlJc w:val="right"/>
+      <w:pPr>
+        <w:ind w:left="4000" w:hanging="400"/>
+      </w:pPr>
+    </w:lvl>
+  </w:abstractNum>
+  <w:num w:numId="1">
+    <w:abstractNumId w:val="3"/>
+  </w:num>
+  <w:num w:numId="2">
+    <w:abstractNumId w:val="1"/>
+  </w:num>
+  <w:num w:numId="3">
+    <w:abstractNumId w:val="2"/>
+  </w:num>
+  <w:num w:numId="4">
+    <w:abstractNumId w:val="0"/>
+  </w:num>
+</w:numbering>
 </file>
 
 <file path=word/styles.xml><?xml version="1.0" encoding="utf-8"?>
@@ -1108,6 +1717,17 @@
     <w:uiPriority w:val="99"/>
     <w:rsid w:val="0069038B"/>
   </w:style>
+  <w:style w:type="paragraph" w:styleId="a5">
+    <w:name w:val="List Paragraph"/>
+    <w:basedOn w:val="a"/>
+    <w:uiPriority w:val="34"/>
+    <w:qFormat/>
+    <w:rsid w:val="00BE045E"/>
+    <w:pPr>
+      <w:spacing w:after="200" w:line="276" w:lineRule="auto"/>
+      <w:ind w:leftChars="400" w:left="800"/>
+    </w:pPr>
+  </w:style>
 </w:styles>
 </file>
 
